--- a/Tickets/85/CompreIngressos - Venda parcelada.docx
+++ b/Tickets/85/CompreIngressos - Venda parcelada.docx
@@ -2081,8 +2081,6 @@
         </w:rPr>
         <w:fldChar w:fldCharType="end"/>
       </w:r>
-      <w:bookmarkStart w:id="0" w:name="_GoBack"/>
-      <w:bookmarkEnd w:id="0"/>
     </w:p>
     <w:p>
       <w:pPr>
@@ -2122,9 +2120,9 @@
         </w:rPr>
         <w:br w:type="page"/>
       </w:r>
-      <w:bookmarkStart w:id="1" w:name="_Toc294095130"/>
+      <w:bookmarkStart w:id="0" w:name="_Toc294095130"/>
+      <w:bookmarkStart w:id="1" w:name="_Toc300071330"/>
       <w:bookmarkStart w:id="2" w:name="_Toc224716838"/>
-      <w:bookmarkStart w:id="3" w:name="_Toc300071330"/>
       <w:r>
         <w:lastRenderedPageBreak/>
         <w:t>Objetivos do d</w:t>
@@ -2132,8 +2130,8 @@
       <w:r>
         <w:t>ocumento</w:t>
       </w:r>
+      <w:bookmarkEnd w:id="0"/>
       <w:bookmarkEnd w:id="1"/>
-      <w:bookmarkEnd w:id="3"/>
     </w:p>
     <w:p>
       <w:r>
@@ -2165,31 +2163,31 @@
       <w:pPr>
         <w:pStyle w:val="Ttulo1"/>
       </w:pPr>
-      <w:bookmarkStart w:id="4" w:name="_Toc294095131"/>
-      <w:bookmarkStart w:id="5" w:name="_Toc300071331"/>
+      <w:bookmarkStart w:id="3" w:name="_Toc294095131"/>
+      <w:bookmarkStart w:id="4" w:name="_Toc300071331"/>
       <w:r>
         <w:t>Visão geral do processo</w:t>
       </w:r>
+      <w:bookmarkEnd w:id="3"/>
       <w:bookmarkEnd w:id="4"/>
+    </w:p>
+    <w:p>
+      <w:r>
+        <w:t>O processo de venda parcelada será dividido em duas partes, sendo a primeira para compras via site COMPREINGRESSOS.COM e a segunda em venda na bilheteria.</w:t>
+      </w:r>
+    </w:p>
+    <w:p>
+      <w:pPr>
+        <w:pStyle w:val="Ttulo2"/>
+      </w:pPr>
+      <w:bookmarkStart w:id="5" w:name="_Toc300071332"/>
+      <w:r>
+        <w:t>Venda WEB</w:t>
+      </w:r>
       <w:bookmarkEnd w:id="5"/>
     </w:p>
     <w:p>
       <w:r>
-        <w:t>O processo de venda parcelada será dividido em duas partes, sendo a primeira para compras via site COMPREINGRESSOS.COM e a segunda em venda na bilheteria.</w:t>
-      </w:r>
-    </w:p>
-    <w:p>
-      <w:pPr>
-        <w:pStyle w:val="Ttulo2"/>
-      </w:pPr>
-      <w:bookmarkStart w:id="6" w:name="_Toc300071332"/>
-      <w:r>
-        <w:t>Venda WEB</w:t>
-      </w:r>
-      <w:bookmarkEnd w:id="6"/>
-    </w:p>
-    <w:p>
-      <w:r>
         <w:t xml:space="preserve">A venda via WEB parcelada será feita normalmente através do </w:t>
       </w:r>
       <w:proofErr w:type="gramStart"/>
@@ -2206,14 +2204,26 @@
       </w:r>
       <w:proofErr w:type="spellEnd"/>
       <w:r>
-        <w:t xml:space="preserve">, sendo a escolha do número de parcelas feita diretamente na tela de pagamentos. Caso seja implantada a compra com </w:t>
+        <w:t xml:space="preserve">, sendo a escolha do número de parcelas feita diretamente na tela de pagamentos. </w:t>
+      </w:r>
+      <w:r>
+        <w:rPr>
+          <w:u w:val="single"/>
+        </w:rPr>
+        <w:t xml:space="preserve">Caso seja implantada a compra com </w:t>
       </w:r>
       <w:proofErr w:type="gramStart"/>
       <w:r>
+        <w:rPr>
+          <w:u w:val="single"/>
+        </w:rPr>
         <w:t>1</w:t>
       </w:r>
       <w:proofErr w:type="gramEnd"/>
       <w:r>
+        <w:rPr>
+          <w:u w:val="single"/>
+        </w:rPr>
         <w:t xml:space="preserve"> clique no site, o parcelamento não será contemplado no processo, devendo o cliente digitar os dados de seu cartão para a compra em parcelas.</w:t>
       </w:r>
     </w:p>
@@ -2271,26 +2281,24 @@
       <w:pPr>
         <w:pStyle w:val="Ttulo2"/>
       </w:pPr>
-      <w:bookmarkStart w:id="7" w:name="_Toc300071333"/>
+      <w:bookmarkStart w:id="6" w:name="_Toc300071333"/>
       <w:r>
         <w:lastRenderedPageBreak/>
-        <w:t xml:space="preserve">Venda </w:t>
-      </w:r>
-      <w:r>
-        <w:t>Bilheteria</w:t>
-      </w:r>
-      <w:bookmarkEnd w:id="7"/>
+        <w:t>Venda Bilheteria</w:t>
+      </w:r>
+      <w:bookmarkEnd w:id="6"/>
     </w:p>
     <w:p>
       <w:r>
-        <w:t xml:space="preserve">A venda bilheteria será efetuada através dos equipamentos POS da empresa de cartões e identificação do número de parcelas no </w:t>
-      </w:r>
-      <w:proofErr w:type="gramStart"/>
-      <w:r>
-        <w:t>sistema .</w:t>
-      </w:r>
-      <w:proofErr w:type="gramEnd"/>
-      <w:r>
+        <w:t>A venda bilheteria será efetuada através dos equipamentos POS da empresa de cartões e identificação do número de parcelas no sistema</w:t>
+      </w:r>
+      <w:r>
+        <w:t>.</w:t>
+      </w:r>
+      <w:r>
+        <w:rPr>
+          <w:u w:val="single"/>
+        </w:rPr>
         <w:t xml:space="preserve"> A conferência de valores e parcelamento permanece de responsabilidade do bilheteiro.</w:t>
       </w:r>
     </w:p>
@@ -2360,29 +2368,110 @@
       <w:pPr>
         <w:pStyle w:val="Ttulo1"/>
       </w:pPr>
-      <w:bookmarkStart w:id="8" w:name="_Toc300071334"/>
+      <w:bookmarkStart w:id="7" w:name="_Toc300071334"/>
       <w:r>
         <w:t>Descrição d</w:t>
       </w:r>
       <w:r>
         <w:t>e Telas</w:t>
       </w:r>
-      <w:bookmarkEnd w:id="8"/>
+      <w:bookmarkEnd w:id="7"/>
     </w:p>
     <w:p>
       <w:pPr>
         <w:pStyle w:val="Ttulo2"/>
       </w:pPr>
-      <w:bookmarkStart w:id="9" w:name="_Toc300071335"/>
+      <w:bookmarkStart w:id="8" w:name="_Toc300071335"/>
       <w:r>
         <w:t>WEB – Venda</w:t>
       </w:r>
-      <w:bookmarkEnd w:id="9"/>
+      <w:bookmarkEnd w:id="8"/>
       <w:r>
         <w:t xml:space="preserve"> </w:t>
       </w:r>
     </w:p>
     <w:p>
+      <w:r>
+        <w:rPr>
+          <w:noProof/>
+          <w:lang w:eastAsia="pt-BR"/>
+        </w:rPr>
+        <mc:AlternateContent>
+          <mc:Choice Requires="wps">
+            <w:drawing>
+              <wp:anchor distT="0" distB="0" distL="114300" distR="114300" simplePos="0" relativeHeight="251685888" behindDoc="0" locked="0" layoutInCell="1" allowOverlap="1">
+                <wp:simplePos x="0" y="0"/>
+                <wp:positionH relativeFrom="column">
+                  <wp:posOffset>2825115</wp:posOffset>
+                </wp:positionH>
+                <wp:positionV relativeFrom="paragraph">
+                  <wp:posOffset>1280160</wp:posOffset>
+                </wp:positionV>
+                <wp:extent cx="895350" cy="533400"/>
+                <wp:effectExtent l="0" t="0" r="19050" b="19050"/>
+                <wp:wrapNone/>
+                <wp:docPr id="3" name="Retângulo 3"/>
+                <wp:cNvGraphicFramePr/>
+                <a:graphic xmlns:a="http://schemas.openxmlformats.org/drawingml/2006/main">
+                  <a:graphicData uri="http://schemas.microsoft.com/office/word/2010/wordprocessingShape">
+                    <wps:wsp>
+                      <wps:cNvSpPr/>
+                      <wps:spPr>
+                        <a:xfrm>
+                          <a:off x="0" y="0"/>
+                          <a:ext cx="895350" cy="533400"/>
+                        </a:xfrm>
+                        <a:prstGeom prst="rect">
+                          <a:avLst/>
+                        </a:prstGeom>
+                        <a:noFill/>
+                        <a:ln>
+                          <a:solidFill>
+                            <a:srgbClr val="C00000"/>
+                          </a:solidFill>
+                        </a:ln>
+                      </wps:spPr>
+                      <wps:style>
+                        <a:lnRef idx="2">
+                          <a:schemeClr val="accent1">
+                            <a:shade val="50000"/>
+                          </a:schemeClr>
+                        </a:lnRef>
+                        <a:fillRef idx="1">
+                          <a:schemeClr val="accent1"/>
+                        </a:fillRef>
+                        <a:effectRef idx="0">
+                          <a:schemeClr val="accent1"/>
+                        </a:effectRef>
+                        <a:fontRef idx="minor">
+                          <a:schemeClr val="lt1"/>
+                        </a:fontRef>
+                      </wps:style>
+                      <wps:bodyPr rot="0" spcFirstLastPara="0" vertOverflow="overflow" horzOverflow="overflow" vert="horz" wrap="square" lIns="91440" tIns="45720" rIns="91440" bIns="45720" numCol="1" spcCol="0" rtlCol="0" fromWordArt="0" anchor="ctr" anchorCtr="0" forceAA="0" compatLnSpc="1">
+                        <a:prstTxWarp prst="textNoShape">
+                          <a:avLst/>
+                        </a:prstTxWarp>
+                        <a:noAutofit/>
+                      </wps:bodyPr>
+                    </wps:wsp>
+                  </a:graphicData>
+                </a:graphic>
+                <wp14:sizeRelH relativeFrom="margin">
+                  <wp14:pctWidth>0</wp14:pctWidth>
+                </wp14:sizeRelH>
+                <wp14:sizeRelV relativeFrom="margin">
+                  <wp14:pctHeight>0</wp14:pctHeight>
+                </wp14:sizeRelV>
+              </wp:anchor>
+            </w:drawing>
+          </mc:Choice>
+          <mc:Fallback>
+            <w:pict>
+              <v:rect id="Retângulo 3" o:spid="_x0000_s1026" style="position:absolute;margin-left:222.45pt;margin-top:100.8pt;width:70.5pt;height:42pt;z-index:251685888;visibility:visible;mso-wrap-style:square;mso-width-percent:0;mso-height-percent:0;mso-wrap-distance-left:9pt;mso-wrap-distance-top:0;mso-wrap-distance-right:9pt;mso-wrap-distance-bottom:0;mso-position-horizontal:absolute;mso-position-horizontal-relative:text;mso-position-vertical:absolute;mso-position-vertical-relative:text;mso-width-percent:0;mso-height-percent:0;mso-width-relative:margin;mso-height-relative:margin;v-text-anchor:middle" o:gfxdata="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" filled="f" strokecolor="#c00000" strokeweight="2pt"/>
+            </w:pict>
+          </mc:Fallback>
+        </mc:AlternateContent>
+      </w:r>
       <w:r>
         <w:rPr>
           <w:noProof/>
@@ -2633,7 +2722,19 @@
           <w:rPr>
             <w:rStyle w:val="Hyperlink"/>
           </w:rPr>
-          <w:t>link</w:t>
+          <w:t>li</w:t>
+        </w:r>
+        <w:r>
+          <w:rPr>
+            <w:rStyle w:val="Hyperlink"/>
+          </w:rPr>
+          <w:t>n</w:t>
+        </w:r>
+        <w:r>
+          <w:rPr>
+            <w:rStyle w:val="Hyperlink"/>
+          </w:rPr>
+          <w:t>k</w:t>
         </w:r>
       </w:hyperlink>
       <w:r>
@@ -2652,23 +2753,38 @@
           <w:rPr>
             <w:rStyle w:val="Hyperlink"/>
           </w:rPr>
-          <w:t>link</w:t>
+          <w:t>li</w:t>
+        </w:r>
+        <w:r>
+          <w:rPr>
+            <w:rStyle w:val="Hyperlink"/>
+          </w:rPr>
+          <w:t>n</w:t>
+        </w:r>
+        <w:r>
+          <w:rPr>
+            <w:rStyle w:val="Hyperlink"/>
+          </w:rPr>
+          <w:t>k</w:t>
         </w:r>
       </w:hyperlink>
       <w:r>
         <w:t>).</w:t>
+      </w:r>
+      <w:r>
+        <w:t xml:space="preserve"> </w:t>
       </w:r>
     </w:p>
     <w:p>
       <w:pPr>
         <w:pStyle w:val="Ttulo2"/>
       </w:pPr>
-      <w:bookmarkStart w:id="10" w:name="_Toc300071336"/>
+      <w:bookmarkStart w:id="9" w:name="_Toc300071336"/>
       <w:r>
         <w:lastRenderedPageBreak/>
         <w:t>Bilheteria – Venda Lugares marcados</w:t>
       </w:r>
-      <w:bookmarkEnd w:id="10"/>
+      <w:bookmarkEnd w:id="9"/>
     </w:p>
     <w:p>
       <w:pPr>
@@ -2812,11 +2928,11 @@
       <w:pPr>
         <w:pStyle w:val="Ttulo2"/>
       </w:pPr>
-      <w:bookmarkStart w:id="11" w:name="_Toc300071337"/>
+      <w:bookmarkStart w:id="10" w:name="_Toc300071337"/>
       <w:r>
         <w:t>Bilheteria – Venda Lugares não marcados</w:t>
       </w:r>
-      <w:bookmarkEnd w:id="11"/>
+      <w:bookmarkEnd w:id="10"/>
     </w:p>
     <w:p>
       <w:r>
@@ -2950,10 +3066,7 @@
         <w:t>BILHETERIA – VENDA LUGARES MARCADOS</w:t>
       </w:r>
       <w:r>
-        <w:t xml:space="preserve"> deverá ser adotado nesta tela.</w:t>
-      </w:r>
-      <w:r>
-        <w:t xml:space="preserve"> </w:t>
+        <w:t xml:space="preserve"> deverá ser adotado nesta tela. </w:t>
       </w:r>
       <w:r>
         <w:t>Para correta exibição da forma de pagamento, a</w:t>
@@ -2972,25 +3085,25 @@
       <w:pPr>
         <w:pStyle w:val="Ttulo1"/>
       </w:pPr>
-      <w:bookmarkStart w:id="12" w:name="_Toc300071338"/>
+      <w:bookmarkStart w:id="11" w:name="_Toc300071338"/>
       <w:r>
         <w:lastRenderedPageBreak/>
         <w:t>Telas Auxiliares</w:t>
       </w:r>
-      <w:bookmarkEnd w:id="12"/>
+      <w:bookmarkEnd w:id="11"/>
     </w:p>
     <w:p>
       <w:pPr>
         <w:pStyle w:val="Ttulo2"/>
       </w:pPr>
-      <w:bookmarkStart w:id="13" w:name="_Toc300071339"/>
+      <w:bookmarkStart w:id="12" w:name="_Toc300071339"/>
       <w:r>
         <w:t xml:space="preserve">Administração - </w:t>
       </w:r>
       <w:r>
         <w:t>Cadastro de Formas de Pagamento</w:t>
       </w:r>
-      <w:bookmarkEnd w:id="13"/>
+      <w:bookmarkEnd w:id="12"/>
     </w:p>
     <w:p>
       <w:pPr>
@@ -3227,15 +3340,7 @@
       </w:r>
       <w:proofErr w:type="gramEnd"/>
       <w:r>
-        <w:t xml:space="preserve">. Para os pagamentos parcelados, deverá ser inserido o número de parcelas. Sugere-se como processo operacional a identificação das formas de pagamento parceladas em cartão de crédito </w:t>
-      </w:r>
-      <w:proofErr w:type="gramStart"/>
-      <w:r>
-        <w:t>como</w:t>
-      </w:r>
-      <w:proofErr w:type="gramEnd"/>
-      <w:r>
-        <w:t xml:space="preserve"> “CARTÃO DE CRÉDITO </w:t>
+        <w:t xml:space="preserve">. Para os pagamentos parcelados, deverá ser inserido o número de parcelas. Sugere-se como processo operacional a identificação das formas de pagamento parceladas em cartão de crédito como “CARTÃO DE CRÉDITO </w:t>
       </w:r>
       <w:proofErr w:type="spellStart"/>
       <w:r>
@@ -3268,14 +3373,14 @@
       <w:pPr>
         <w:pStyle w:val="Ttulo2"/>
       </w:pPr>
-      <w:bookmarkStart w:id="14" w:name="_Toc300071340"/>
+      <w:bookmarkStart w:id="13" w:name="_Toc300071340"/>
       <w:r>
         <w:t xml:space="preserve">Administração - </w:t>
       </w:r>
       <w:r>
         <w:t>Cadastro de Eventos</w:t>
       </w:r>
-      <w:bookmarkEnd w:id="14"/>
+      <w:bookmarkEnd w:id="13"/>
     </w:p>
     <w:bookmarkEnd w:id="2"/>
     <w:p>
@@ -3529,14 +3634,11 @@
       <w:pPr>
         <w:pStyle w:val="Ttulo2"/>
       </w:pPr>
-      <w:bookmarkStart w:id="15" w:name="_Toc300071341"/>
-      <w:r>
-        <w:t xml:space="preserve">Cadastro de </w:t>
-      </w:r>
-      <w:r>
-        <w:t>Formas de Pagamento - Web</w:t>
-      </w:r>
-      <w:bookmarkEnd w:id="15"/>
+      <w:bookmarkStart w:id="14" w:name="_Toc300071341"/>
+      <w:r>
+        <w:t>Cadastro de Formas de Pagamento - Web</w:t>
+      </w:r>
+      <w:bookmarkEnd w:id="14"/>
     </w:p>
     <w:p>
       <w:pPr>
@@ -3703,11 +3805,11 @@
       <w:pPr>
         <w:pStyle w:val="Ttulo1"/>
       </w:pPr>
-      <w:bookmarkStart w:id="16" w:name="_Toc300071342"/>
+      <w:bookmarkStart w:id="15" w:name="_Toc300071342"/>
       <w:r>
         <w:t>Estimativa de Horas</w:t>
       </w:r>
-      <w:bookmarkEnd w:id="16"/>
+      <w:bookmarkEnd w:id="15"/>
     </w:p>
     <w:tbl>
       <w:tblPr>
@@ -3915,6 +4017,7 @@
                 <w:sz w:val="20"/>
               </w:rPr>
             </w:pPr>
+            <w:bookmarkStart w:id="16" w:name="_GoBack"/>
             <w:r>
               <w:rPr>
                 <w:rFonts w:eastAsiaTheme="minorHAnsi" w:cstheme="minorBidi"/>
@@ -3923,6 +4026,7 @@
               </w:rPr>
               <w:t>8h</w:t>
             </w:r>
+            <w:bookmarkEnd w:id="16"/>
           </w:p>
         </w:tc>
       </w:tr>
@@ -3975,9 +4079,25 @@
                 <w:color w:val="auto"/>
                 <w:sz w:val="20"/>
               </w:rPr>
-              <w:t>Alteração de telas em aplicação Administrativo</w:t>
+              <w:t xml:space="preserve">Alteração de telas </w:t>
+            </w:r>
+            <w:r>
+              <w:rPr>
+                <w:rFonts w:eastAsiaTheme="minorHAnsi" w:cstheme="minorBidi"/>
+                <w:color w:val="auto"/>
+                <w:sz w:val="20"/>
+              </w:rPr>
+              <w:t>Administrativo</w:t>
             </w:r>
             <w:proofErr w:type="gramEnd"/>
+            <w:r>
+              <w:rPr>
+                <w:rFonts w:eastAsiaTheme="minorHAnsi" w:cstheme="minorBidi"/>
+                <w:color w:val="auto"/>
+                <w:sz w:val="20"/>
+              </w:rPr>
+              <w:t xml:space="preserve"> e Bilheteria</w:t>
+            </w:r>
           </w:p>
         </w:tc>
         <w:tc>
@@ -4229,7 +4349,15 @@
                 <w:color w:val="auto"/>
                 <w:sz w:val="20"/>
               </w:rPr>
-              <w:t>12h</w:t>
+              <w:t>4</w:t>
+            </w:r>
+            <w:r>
+              <w:rPr>
+                <w:rFonts w:eastAsiaTheme="minorHAnsi" w:cstheme="minorBidi"/>
+                <w:color w:val="auto"/>
+                <w:sz w:val="20"/>
+              </w:rPr>
+              <w:t>h</w:t>
             </w:r>
           </w:p>
         </w:tc>
@@ -4434,7 +4562,15 @@
                 <w:color w:val="auto"/>
                 <w:sz w:val="20"/>
               </w:rPr>
-              <w:t>8h</w:t>
+              <w:t>2</w:t>
+            </w:r>
+            <w:r>
+              <w:rPr>
+                <w:rFonts w:eastAsiaTheme="minorHAnsi" w:cstheme="minorBidi"/>
+                <w:color w:val="auto"/>
+                <w:sz w:val="20"/>
+              </w:rPr>
+              <w:t>h</w:t>
             </w:r>
           </w:p>
         </w:tc>
@@ -4511,7 +4647,7 @@
                 <w:b/>
                 <w:sz w:val="20"/>
               </w:rPr>
-              <w:t>108h</w:t>
+              <w:t>94h</w:t>
             </w:r>
           </w:p>
         </w:tc>
@@ -4525,7 +4661,13 @@
         <w:t>Prazo de entrega:</w:t>
       </w:r>
       <w:r>
-        <w:t xml:space="preserve"> 12 dias úteis a contar do início do desenvolvimento. </w:t>
+        <w:t xml:space="preserve"> 1</w:t>
+      </w:r>
+      <w:r>
+        <w:t>2</w:t>
+      </w:r>
+      <w:r>
+        <w:t xml:space="preserve"> dias úteis a contar do início do desenvolvimento. </w:t>
       </w:r>
     </w:p>
     <w:p/>
@@ -8116,6 +8258,15 @@
       <w:lang w:val="pt-BR"/>
     </w:rPr>
   </w:style>
+  <w:style w:type="character" w:styleId="HiperlinkVisitado">
+    <w:name w:val="FollowedHyperlink"/>
+    <w:basedOn w:val="Fontepargpadro"/>
+    <w:rsid w:val="00CD6D88"/>
+    <w:rPr>
+      <w:color w:val="800080" w:themeColor="followedHyperlink"/>
+      <w:u w:val="single"/>
+    </w:rPr>
+  </w:style>
 </w:styles>
 </file>
 
@@ -10084,6 +10235,15 @@
       <w:rFonts w:ascii="Franklin Gothic Book" w:hAnsi="Franklin Gothic Book"/>
       <w:sz w:val="24"/>
       <w:lang w:val="pt-BR"/>
+    </w:rPr>
+  </w:style>
+  <w:style w:type="character" w:styleId="HiperlinkVisitado">
+    <w:name w:val="FollowedHyperlink"/>
+    <w:basedOn w:val="Fontepargpadro"/>
+    <w:rsid w:val="00CD6D88"/>
+    <w:rPr>
+      <w:color w:val="800080" w:themeColor="followedHyperlink"/>
+      <w:u w:val="single"/>
     </w:rPr>
   </w:style>
 </w:styles>
@@ -10384,18 +10544,18 @@
 </file>
 
 <file path=customXml/item2.xml><?xml version="1.0" encoding="utf-8"?>
+<p:properties xmlns:p="http://schemas.microsoft.com/office/2006/metadata/properties" xmlns:xsi="http://www.w3.org/2001/XMLSchema-instance">
+  <documentManagement/>
+</p:properties>
+</file>
+
+<file path=customXml/item3.xml><?xml version="1.0" encoding="utf-8"?>
 <?mso-contentType ?>
 <FormTemplates xmlns="http://schemas.microsoft.com/sharepoint/v3/contenttype/forms">
   <Display>DocumentLibraryForm</Display>
   <Edit>DocumentLibraryForm</Edit>
   <New>DocumentLibraryForm</New>
 </FormTemplates>
-</file>
-
-<file path=customXml/item3.xml><?xml version="1.0" encoding="utf-8"?>
-<p:properties xmlns:p="http://schemas.microsoft.com/office/2006/metadata/properties" xmlns:xsi="http://www.w3.org/2001/XMLSchema-instance">
-  <documentManagement/>
-</p:properties>
 </file>
 
 <file path=customXml/item4.xml><?xml version="1.0" encoding="utf-8"?>
@@ -10464,17 +10624,17 @@
 </file>
 
 <file path=customXml/itemProps2.xml><?xml version="1.0" encoding="utf-8"?>
-<ds:datastoreItem xmlns:ds="http://schemas.openxmlformats.org/officeDocument/2006/customXml" ds:itemID="{2A51A143-75AC-4968-B075-4AC08B86EC8B}">
+<ds:datastoreItem xmlns:ds="http://schemas.openxmlformats.org/officeDocument/2006/customXml" ds:itemID="{1802325B-6337-4E11-95AD-2A45BD068C07}">
   <ds:schemaRefs>
-    <ds:schemaRef ds:uri="http://schemas.microsoft.com/sharepoint/v3/contenttype/forms"/>
+    <ds:schemaRef ds:uri="http://schemas.microsoft.com/office/2006/metadata/properties"/>
   </ds:schemaRefs>
 </ds:datastoreItem>
 </file>
 
 <file path=customXml/itemProps3.xml><?xml version="1.0" encoding="utf-8"?>
-<ds:datastoreItem xmlns:ds="http://schemas.openxmlformats.org/officeDocument/2006/customXml" ds:itemID="{1802325B-6337-4E11-95AD-2A45BD068C07}">
+<ds:datastoreItem xmlns:ds="http://schemas.openxmlformats.org/officeDocument/2006/customXml" ds:itemID="{2A51A143-75AC-4968-B075-4AC08B86EC8B}">
   <ds:schemaRefs>
-    <ds:schemaRef ds:uri="http://schemas.microsoft.com/office/2006/metadata/properties"/>
+    <ds:schemaRef ds:uri="http://schemas.microsoft.com/sharepoint/v3/contenttype/forms"/>
   </ds:schemaRefs>
 </ds:datastoreItem>
 </file>
@@ -10495,7 +10655,7 @@
 </file>
 
 <file path=customXml/itemProps5.xml><?xml version="1.0" encoding="utf-8"?>
-<ds:datastoreItem xmlns:ds="http://schemas.openxmlformats.org/officeDocument/2006/customXml" ds:itemID="{4D2281EF-6276-49F3-8E3B-4974C55F9F13}">
+<ds:datastoreItem xmlns:ds="http://schemas.openxmlformats.org/officeDocument/2006/customXml" ds:itemID="{7FF050BF-F260-4FA9-9E79-64ABDC782BF7}">
   <ds:schemaRefs>
     <ds:schemaRef ds:uri="http://schemas.openxmlformats.org/officeDocument/2006/bibliography"/>
   </ds:schemaRefs>
@@ -10503,7 +10663,7 @@
 </file>
 
 <file path=customXml/itemProps6.xml><?xml version="1.0" encoding="utf-8"?>
-<ds:datastoreItem xmlns:ds="http://schemas.openxmlformats.org/officeDocument/2006/customXml" ds:itemID="{E4E34638-DAC7-4C73-8D0F-598875CC1213}">
+<ds:datastoreItem xmlns:ds="http://schemas.openxmlformats.org/officeDocument/2006/customXml" ds:itemID="{E864E58C-A6EC-47FA-81E3-62DACBBE6134}">
   <ds:schemaRefs>
     <ds:schemaRef ds:uri="http://schemas.openxmlformats.org/officeDocument/2006/bibliography"/>
   </ds:schemaRefs>
